--- a/prob5MATLAB.docx
+++ b/prob5MATLAB.docx
@@ -146,10 +146,10 @@
           <w:lang w:eastAsia="en-PH"/>
         </w:rPr>
         <w:drawing>
-          <wp:inline distT="0" distB="0" distL="0" distR="0" wp14:anchorId="6FE189E4" wp14:editId="0A28B2F9">
-            <wp:extent cx="5943600" cy="2939415"/>
-            <wp:effectExtent l="0" t="0" r="0" b="0"/>
-            <wp:docPr id="1" name="Picture 1"/>
+          <wp:inline distT="0" distB="0" distL="0" distR="0" wp14:anchorId="64560DE8" wp14:editId="468F9725">
+            <wp:extent cx="5943600" cy="2947670"/>
+            <wp:effectExtent l="0" t="0" r="0" b="5080"/>
+            <wp:docPr id="2" name="Picture 2"/>
             <wp:cNvGraphicFramePr>
               <a:graphicFrameLocks xmlns:a="http://schemas.openxmlformats.org/drawingml/2006/main" noChangeAspect="1"/>
             </wp:cNvGraphicFramePr>
@@ -169,7 +169,7 @@
                   <pic:spPr>
                     <a:xfrm>
                       <a:off x="0" y="0"/>
-                      <a:ext cx="5943600" cy="2939415"/>
+                      <a:ext cx="5943600" cy="2947670"/>
                     </a:xfrm>
                     <a:prstGeom prst="rect">
                       <a:avLst/>
@@ -189,6 +189,8 @@
           <w:lang w:val="en-US"/>
         </w:rPr>
       </w:pPr>
+      <w:bookmarkStart w:id="0" w:name="_GoBack"/>
+      <w:bookmarkEnd w:id="0"/>
     </w:p>
     <w:p>
       <w:pPr>
@@ -418,8 +420,6 @@
           </wp:inline>
         </w:drawing>
       </w:r>
-      <w:bookmarkStart w:id="0" w:name="_GoBack"/>
-      <w:bookmarkEnd w:id="0"/>
     </w:p>
     <w:sectPr>
       <w:headerReference w:type="default" r:id="rId14"/>
@@ -1727,7 +1727,7 @@
 </file>
 
 <file path=customXml/itemProps1.xml><?xml version="1.0" encoding="utf-8"?>
-<ds:datastoreItem xmlns:ds="http://schemas.openxmlformats.org/officeDocument/2006/customXml" ds:itemID="{262FBCFA-7DE0-4933-BA7A-3B5584FD1C31}">
+<ds:datastoreItem xmlns:ds="http://schemas.openxmlformats.org/officeDocument/2006/customXml" ds:itemID="{EA94DB9B-853A-4911-B362-9A1CC71A61AE}">
   <ds:schemaRefs>
     <ds:schemaRef ds:uri="http://schemas.openxmlformats.org/officeDocument/2006/bibliography"/>
   </ds:schemaRefs>
